--- a/Project Journal/Scrum Week 1/Sandhya Weekly Scrum Report for Week 1.docx
+++ b/Project Journal/Scrum Week 1/Sandhya Weekly Scrum Report for Week 1.docx
@@ -11,31 +11,28 @@
           <w:rFonts w:asciiTheme="minorHAnsi" w:hAnsiTheme="minorHAnsi" w:cstheme="minorHAnsi"/>
           <w:color w:val="24292E"/>
           <w:sz w:val="20"/>
-        </w:rPr>
-      </w:pPr>
-      <w:r>
-        <w:rPr>
-          <w:rFonts w:asciiTheme="minorHAnsi" w:hAnsiTheme="minorHAnsi" w:cstheme="minorHAnsi"/>
-          <w:color w:val="24292E"/>
-          <w:sz w:val="20"/>
-        </w:rPr>
-        <w:t xml:space="preserve">Sandhya’s Weekly Scrum Report for Week </w:t>
-      </w:r>
-      <w:r>
-        <w:rPr>
-          <w:rFonts w:asciiTheme="minorHAnsi" w:hAnsiTheme="minorHAnsi" w:cstheme="minorHAnsi"/>
-          <w:color w:val="24292E"/>
-          <w:sz w:val="20"/>
-        </w:rPr>
-        <w:t>1</w:t>
-      </w:r>
-      <w:r>
-        <w:rPr>
-          <w:rFonts w:asciiTheme="minorHAnsi" w:hAnsiTheme="minorHAnsi" w:cstheme="minorHAnsi"/>
-          <w:color w:val="24292E"/>
-          <w:sz w:val="20"/>
-        </w:rPr>
-        <w:t>:</w:t>
+          <w:szCs w:val="20"/>
+        </w:rPr>
+      </w:pPr>
+      <w:bookmarkStart w:id="0" w:name="_GoBack"/>
+      <w:bookmarkEnd w:id="0"/>
+      <w:r>
+        <w:rPr>
+          <w:rFonts w:asciiTheme="minorHAnsi" w:hAnsiTheme="minorHAnsi" w:cstheme="minorHAnsi"/>
+          <w:color w:val="24292E"/>
+          <w:sz w:val="20"/>
+          <w:szCs w:val="20"/>
+        </w:rPr>
+        <w:t xml:space="preserve">Sandhya’s </w:t>
+      </w:r>
+      <w:r>
+        <w:rPr>
+          <w:rFonts w:asciiTheme="minorHAnsi" w:hAnsiTheme="minorHAnsi" w:cstheme="minorHAnsi"/>
+          <w:color w:val="24292E"/>
+          <w:sz w:val="20"/>
+          <w:szCs w:val="20"/>
+        </w:rPr>
+        <w:t>Weekly Scrum Report for Week 1:</w:t>
       </w:r>
     </w:p>
     <w:p>
@@ -43,24 +40,545 @@
         <w:pStyle w:val="NormalWeb"/>
         <w:numPr>
           <w:ilvl w:val="0"/>
-          <w:numId w:val="1"/>
+          <w:numId w:val="2"/>
         </w:numPr>
         <w:shd w:val="clear" w:color="auto" w:fill="FFFFFF"/>
-        <w:spacing w:before="0" w:beforeAutospacing="0" w:after="240" w:afterAutospacing="0"/>
-        <w:rPr>
-          <w:rFonts w:asciiTheme="minorHAnsi" w:hAnsiTheme="minorHAnsi" w:cstheme="minorHAnsi"/>
-          <w:color w:val="24292E"/>
-          <w:sz w:val="20"/>
-        </w:rPr>
-      </w:pPr>
-      <w:r>
-        <w:rPr>
-          <w:rFonts w:asciiTheme="minorHAnsi" w:hAnsiTheme="minorHAnsi" w:cstheme="minorHAnsi"/>
-          <w:color w:val="24292E"/>
-          <w:sz w:val="20"/>
+        <w:spacing w:before="240" w:beforeAutospacing="0" w:after="240" w:afterAutospacing="0"/>
+        <w:rPr>
+          <w:rFonts w:asciiTheme="minorHAnsi" w:hAnsiTheme="minorHAnsi" w:cstheme="minorHAnsi"/>
+          <w:color w:val="24292E"/>
+          <w:sz w:val="20"/>
+          <w:szCs w:val="20"/>
+        </w:rPr>
+      </w:pPr>
+      <w:r>
+        <w:rPr>
+          <w:rFonts w:asciiTheme="minorHAnsi" w:hAnsiTheme="minorHAnsi" w:cstheme="minorHAnsi"/>
+          <w:color w:val="24292E"/>
+          <w:sz w:val="20"/>
+          <w:szCs w:val="20"/>
         </w:rPr>
         <w:t xml:space="preserve">What tasks did I work on / complete? </w:t>
       </w:r>
+    </w:p>
+    <w:p>
+      <w:pPr>
+        <w:pStyle w:val="NormalWeb"/>
+        <w:shd w:val="clear" w:color="auto" w:fill="FFFFFF"/>
+        <w:spacing w:before="240" w:beforeAutospacing="0" w:after="240" w:afterAutospacing="0"/>
+        <w:ind w:left="720"/>
+        <w:rPr>
+          <w:rFonts w:asciiTheme="minorHAnsi" w:hAnsiTheme="minorHAnsi" w:cstheme="minorHAnsi"/>
+          <w:color w:val="24292E"/>
+          <w:sz w:val="20"/>
+          <w:szCs w:val="20"/>
+        </w:rPr>
+      </w:pPr>
+      <w:r>
+        <w:rPr>
+          <w:rFonts w:asciiTheme="minorHAnsi" w:hAnsiTheme="minorHAnsi" w:cstheme="minorHAnsi"/>
+          <w:color w:val="24292E"/>
+          <w:sz w:val="20"/>
+          <w:szCs w:val="20"/>
+        </w:rPr>
+        <w:t>I commenced by exploring some frameworks like Spring</w:t>
+      </w:r>
+      <w:r>
+        <w:rPr>
+          <w:rFonts w:asciiTheme="minorHAnsi" w:hAnsiTheme="minorHAnsi" w:cstheme="minorHAnsi"/>
+          <w:color w:val="24292E"/>
+          <w:sz w:val="20"/>
+          <w:szCs w:val="20"/>
+        </w:rPr>
+        <w:t>-</w:t>
+      </w:r>
+      <w:r>
+        <w:rPr>
+          <w:rFonts w:asciiTheme="minorHAnsi" w:hAnsiTheme="minorHAnsi" w:cstheme="minorHAnsi"/>
+          <w:color w:val="24292E"/>
+          <w:sz w:val="20"/>
+          <w:szCs w:val="20"/>
+        </w:rPr>
+        <w:t xml:space="preserve">Boot </w:t>
+      </w:r>
+      <w:r>
+        <w:rPr>
+          <w:rFonts w:asciiTheme="minorHAnsi" w:hAnsiTheme="minorHAnsi" w:cstheme="minorHAnsi"/>
+          <w:color w:val="24292E"/>
+          <w:sz w:val="20"/>
+          <w:szCs w:val="20"/>
+        </w:rPr>
+        <w:t xml:space="preserve">and </w:t>
+      </w:r>
+      <w:r>
+        <w:rPr>
+          <w:rFonts w:asciiTheme="minorHAnsi" w:hAnsiTheme="minorHAnsi" w:cstheme="minorHAnsi"/>
+          <w:color w:val="24292E"/>
+          <w:sz w:val="20"/>
+          <w:szCs w:val="20"/>
+        </w:rPr>
+        <w:t xml:space="preserve">Jersey Web application </w:t>
+      </w:r>
+      <w:r>
+        <w:rPr>
+          <w:rFonts w:asciiTheme="minorHAnsi" w:hAnsiTheme="minorHAnsi" w:cstheme="minorHAnsi"/>
+          <w:color w:val="24292E"/>
+          <w:sz w:val="20"/>
+          <w:szCs w:val="20"/>
+        </w:rPr>
+        <w:t>to write a REST API in Java on the Internet and found out after some research</w:t>
+      </w:r>
+      <w:r>
+        <w:rPr>
+          <w:rFonts w:asciiTheme="minorHAnsi" w:hAnsiTheme="minorHAnsi" w:cstheme="minorHAnsi"/>
+          <w:color w:val="24292E"/>
+          <w:sz w:val="20"/>
+          <w:szCs w:val="20"/>
+        </w:rPr>
+        <w:t xml:space="preserve"> and professional experience from all these years, </w:t>
+      </w:r>
+      <w:r>
+        <w:rPr>
+          <w:rFonts w:asciiTheme="minorHAnsi" w:hAnsiTheme="minorHAnsi" w:cstheme="minorHAnsi"/>
+          <w:color w:val="24292E"/>
+          <w:sz w:val="20"/>
+          <w:szCs w:val="20"/>
+        </w:rPr>
+        <w:t>decided</w:t>
+      </w:r>
+      <w:r>
+        <w:rPr>
+          <w:rFonts w:asciiTheme="minorHAnsi" w:hAnsiTheme="minorHAnsi" w:cstheme="minorHAnsi"/>
+          <w:color w:val="24292E"/>
+          <w:sz w:val="20"/>
+          <w:szCs w:val="20"/>
+        </w:rPr>
+        <w:t xml:space="preserve"> </w:t>
+      </w:r>
+      <w:r>
+        <w:rPr>
+          <w:rFonts w:asciiTheme="minorHAnsi" w:hAnsiTheme="minorHAnsi" w:cstheme="minorHAnsi"/>
+          <w:color w:val="24292E"/>
+          <w:sz w:val="20"/>
+          <w:szCs w:val="20"/>
+        </w:rPr>
+        <w:t>that using</w:t>
+      </w:r>
+      <w:r>
+        <w:rPr>
+          <w:rFonts w:asciiTheme="minorHAnsi" w:hAnsiTheme="minorHAnsi" w:cstheme="minorHAnsi"/>
+          <w:color w:val="24292E"/>
+          <w:sz w:val="20"/>
+          <w:szCs w:val="20"/>
+        </w:rPr>
+        <w:t xml:space="preserve"> Jersey</w:t>
+      </w:r>
+      <w:r>
+        <w:rPr>
+          <w:rFonts w:asciiTheme="minorHAnsi" w:hAnsiTheme="minorHAnsi" w:cstheme="minorHAnsi"/>
+          <w:color w:val="24292E"/>
+          <w:sz w:val="20"/>
+          <w:szCs w:val="20"/>
+        </w:rPr>
+        <w:t xml:space="preserve">, REST APIs can be easy to write. </w:t>
+      </w:r>
+    </w:p>
+    <w:p>
+      <w:pPr>
+        <w:pStyle w:val="NormalWeb"/>
+        <w:shd w:val="clear" w:color="auto" w:fill="FFFFFF"/>
+        <w:spacing w:before="240" w:beforeAutospacing="0" w:after="240" w:afterAutospacing="0"/>
+        <w:ind w:left="720"/>
+        <w:rPr>
+          <w:rFonts w:asciiTheme="minorHAnsi" w:hAnsiTheme="minorHAnsi" w:cstheme="minorHAnsi"/>
+          <w:color w:val="24292E"/>
+          <w:sz w:val="20"/>
+          <w:szCs w:val="20"/>
+        </w:rPr>
+      </w:pPr>
+      <w:r>
+        <w:rPr>
+          <w:rFonts w:asciiTheme="minorHAnsi" w:hAnsiTheme="minorHAnsi" w:cstheme="minorHAnsi"/>
+          <w:color w:val="24292E"/>
+          <w:sz w:val="20"/>
+          <w:szCs w:val="20"/>
+        </w:rPr>
+        <w:t xml:space="preserve">For persisting the data of the API somewhere, I along with my team chose </w:t>
+      </w:r>
+      <w:r>
+        <w:rPr>
+          <w:rFonts w:asciiTheme="minorHAnsi" w:hAnsiTheme="minorHAnsi" w:cstheme="minorHAnsi"/>
+          <w:b/>
+          <w:color w:val="24292E"/>
+          <w:sz w:val="20"/>
+          <w:szCs w:val="20"/>
+        </w:rPr>
+        <w:t>MySQL</w:t>
+      </w:r>
+      <w:r>
+        <w:rPr>
+          <w:rFonts w:asciiTheme="minorHAnsi" w:hAnsiTheme="minorHAnsi" w:cstheme="minorHAnsi"/>
+          <w:color w:val="24292E"/>
+          <w:sz w:val="20"/>
+          <w:szCs w:val="20"/>
+        </w:rPr>
+        <w:t xml:space="preserve"> </w:t>
+      </w:r>
+      <w:r>
+        <w:rPr>
+          <w:rFonts w:asciiTheme="minorHAnsi" w:hAnsiTheme="minorHAnsi" w:cstheme="minorHAnsi"/>
+          <w:color w:val="24292E"/>
+          <w:sz w:val="20"/>
+          <w:szCs w:val="20"/>
+        </w:rPr>
+        <w:t xml:space="preserve">and RDS </w:t>
+      </w:r>
+      <w:r>
+        <w:rPr>
+          <w:rFonts w:asciiTheme="minorHAnsi" w:hAnsiTheme="minorHAnsi" w:cstheme="minorHAnsi"/>
+          <w:color w:val="24292E"/>
+          <w:sz w:val="20"/>
+          <w:szCs w:val="20"/>
+        </w:rPr>
+        <w:t xml:space="preserve">because the use case and the functionality of our APIs need fast searching where </w:t>
+      </w:r>
+      <w:r>
+        <w:rPr>
+          <w:rFonts w:asciiTheme="minorHAnsi" w:hAnsiTheme="minorHAnsi" w:cstheme="minorHAnsi"/>
+          <w:color w:val="24292E"/>
+          <w:sz w:val="20"/>
+          <w:szCs w:val="20"/>
+        </w:rPr>
+        <w:t>My</w:t>
+      </w:r>
+      <w:r>
+        <w:rPr>
+          <w:rFonts w:asciiTheme="minorHAnsi" w:hAnsiTheme="minorHAnsi" w:cstheme="minorHAnsi"/>
+          <w:color w:val="24292E"/>
+          <w:sz w:val="20"/>
+          <w:szCs w:val="20"/>
+        </w:rPr>
+        <w:t xml:space="preserve">SQL databases fit perfectly. Then, I started writing the Java code for my </w:t>
+      </w:r>
+      <w:r>
+        <w:rPr>
+          <w:rFonts w:asciiTheme="minorHAnsi" w:hAnsiTheme="minorHAnsi" w:cstheme="minorHAnsi"/>
+          <w:b/>
+          <w:color w:val="24292E"/>
+          <w:sz w:val="20"/>
+          <w:szCs w:val="20"/>
+        </w:rPr>
+        <w:t>Manage Orders REST API</w:t>
+      </w:r>
+      <w:r>
+        <w:rPr>
+          <w:rFonts w:asciiTheme="minorHAnsi" w:hAnsiTheme="minorHAnsi" w:cstheme="minorHAnsi"/>
+          <w:color w:val="24292E"/>
+          <w:sz w:val="20"/>
+          <w:szCs w:val="20"/>
+        </w:rPr>
+        <w:t xml:space="preserve"> following the MVC design pattern.</w:t>
+      </w:r>
+    </w:p>
+    <w:p>
+      <w:pPr>
+        <w:pStyle w:val="NormalWeb"/>
+        <w:numPr>
+          <w:ilvl w:val="0"/>
+          <w:numId w:val="2"/>
+        </w:numPr>
+        <w:shd w:val="clear" w:color="auto" w:fill="FFFFFF"/>
+        <w:spacing w:before="240" w:beforeAutospacing="0" w:after="240" w:afterAutospacing="0"/>
+        <w:rPr>
+          <w:rFonts w:asciiTheme="minorHAnsi" w:hAnsiTheme="minorHAnsi" w:cstheme="minorHAnsi"/>
+          <w:color w:val="24292E"/>
+          <w:sz w:val="20"/>
+          <w:szCs w:val="20"/>
+        </w:rPr>
+      </w:pPr>
+      <w:r>
+        <w:rPr>
+          <w:rFonts w:asciiTheme="minorHAnsi" w:hAnsiTheme="minorHAnsi" w:cstheme="minorHAnsi"/>
+          <w:color w:val="24292E"/>
+          <w:sz w:val="20"/>
+          <w:szCs w:val="20"/>
+        </w:rPr>
+        <w:t xml:space="preserve">What am I planning to work on next? </w:t>
+      </w:r>
+    </w:p>
+    <w:p>
+      <w:pPr>
+        <w:pStyle w:val="NormalWeb"/>
+        <w:shd w:val="clear" w:color="auto" w:fill="FFFFFF"/>
+        <w:spacing w:before="240" w:beforeAutospacing="0" w:after="240" w:afterAutospacing="0"/>
+        <w:ind w:left="720"/>
+        <w:rPr>
+          <w:rFonts w:asciiTheme="minorHAnsi" w:hAnsiTheme="minorHAnsi" w:cstheme="minorHAnsi"/>
+          <w:color w:val="24292E"/>
+          <w:sz w:val="20"/>
+          <w:szCs w:val="20"/>
+        </w:rPr>
+      </w:pPr>
+      <w:r>
+        <w:rPr>
+          <w:rFonts w:asciiTheme="minorHAnsi" w:hAnsiTheme="minorHAnsi" w:cstheme="minorHAnsi"/>
+          <w:color w:val="24292E"/>
+          <w:sz w:val="20"/>
+          <w:szCs w:val="20"/>
+        </w:rPr>
+        <w:t xml:space="preserve">Using </w:t>
+      </w:r>
+      <w:r>
+        <w:rPr>
+          <w:rFonts w:asciiTheme="minorHAnsi" w:hAnsiTheme="minorHAnsi" w:cstheme="minorHAnsi"/>
+          <w:color w:val="24292E"/>
+          <w:sz w:val="20"/>
+          <w:szCs w:val="20"/>
+        </w:rPr>
+        <w:t>Jersey</w:t>
+      </w:r>
+      <w:r>
+        <w:rPr>
+          <w:rFonts w:asciiTheme="minorHAnsi" w:hAnsiTheme="minorHAnsi" w:cstheme="minorHAnsi"/>
+          <w:color w:val="24292E"/>
+          <w:sz w:val="20"/>
+          <w:szCs w:val="20"/>
+        </w:rPr>
+        <w:t xml:space="preserve"> framework to write REST API as well as D</w:t>
+      </w:r>
+      <w:r>
+        <w:rPr>
+          <w:rFonts w:asciiTheme="minorHAnsi" w:hAnsiTheme="minorHAnsi" w:cstheme="minorHAnsi"/>
+          <w:color w:val="24292E"/>
+          <w:sz w:val="20"/>
+          <w:szCs w:val="20"/>
+        </w:rPr>
+        <w:t>e</w:t>
+      </w:r>
+      <w:r>
+        <w:rPr>
+          <w:rFonts w:asciiTheme="minorHAnsi" w:hAnsiTheme="minorHAnsi" w:cstheme="minorHAnsi"/>
+          <w:color w:val="24292E"/>
+          <w:sz w:val="20"/>
+          <w:szCs w:val="20"/>
+        </w:rPr>
+        <w:t xml:space="preserve">sign Patterns are </w:t>
+      </w:r>
+      <w:r>
+        <w:rPr>
+          <w:rFonts w:asciiTheme="minorHAnsi" w:hAnsiTheme="minorHAnsi" w:cstheme="minorHAnsi"/>
+          <w:color w:val="24292E"/>
+          <w:sz w:val="20"/>
+          <w:szCs w:val="20"/>
+        </w:rPr>
+        <w:t xml:space="preserve">familiar </w:t>
+      </w:r>
+      <w:r>
+        <w:rPr>
+          <w:rFonts w:asciiTheme="minorHAnsi" w:hAnsiTheme="minorHAnsi" w:cstheme="minorHAnsi"/>
+          <w:color w:val="24292E"/>
+          <w:sz w:val="20"/>
+          <w:szCs w:val="20"/>
+        </w:rPr>
+        <w:t xml:space="preserve">concepts for me so I am ready to </w:t>
+      </w:r>
+      <w:r>
+        <w:rPr>
+          <w:rFonts w:asciiTheme="minorHAnsi" w:hAnsiTheme="minorHAnsi" w:cstheme="minorHAnsi"/>
+          <w:color w:val="24292E"/>
+          <w:sz w:val="20"/>
+          <w:szCs w:val="20"/>
+        </w:rPr>
+        <w:t>implement and finish the task</w:t>
+      </w:r>
+      <w:r>
+        <w:rPr>
+          <w:rFonts w:asciiTheme="minorHAnsi" w:hAnsiTheme="minorHAnsi" w:cstheme="minorHAnsi"/>
+          <w:color w:val="24292E"/>
+          <w:sz w:val="20"/>
+          <w:szCs w:val="20"/>
+        </w:rPr>
+        <w:t xml:space="preserve">. I am planning to first complete my </w:t>
+      </w:r>
+      <w:r>
+        <w:rPr>
+          <w:rFonts w:asciiTheme="minorHAnsi" w:hAnsiTheme="minorHAnsi" w:cstheme="minorHAnsi"/>
+          <w:b/>
+          <w:color w:val="24292E"/>
+          <w:sz w:val="20"/>
+          <w:szCs w:val="20"/>
+        </w:rPr>
+        <w:t>Manage Order API</w:t>
+      </w:r>
+      <w:r>
+        <w:rPr>
+          <w:rFonts w:asciiTheme="minorHAnsi" w:hAnsiTheme="minorHAnsi" w:cstheme="minorHAnsi"/>
+          <w:color w:val="24292E"/>
+          <w:sz w:val="20"/>
+          <w:szCs w:val="20"/>
+        </w:rPr>
+        <w:t xml:space="preserve"> by writing the complete functionality as well as testing the API end-to-end using Postman. </w:t>
+      </w:r>
+    </w:p>
+    <w:p>
+      <w:pPr>
+        <w:pStyle w:val="NormalWeb"/>
+        <w:shd w:val="clear" w:color="auto" w:fill="FFFFFF"/>
+        <w:spacing w:before="240" w:beforeAutospacing="0" w:after="240" w:afterAutospacing="0"/>
+        <w:ind w:left="720"/>
+        <w:rPr>
+          <w:rFonts w:asciiTheme="minorHAnsi" w:hAnsiTheme="minorHAnsi" w:cstheme="minorHAnsi"/>
+          <w:color w:val="24292E"/>
+          <w:sz w:val="20"/>
+          <w:szCs w:val="20"/>
+        </w:rPr>
+      </w:pPr>
+      <w:r>
+        <w:rPr>
+          <w:rFonts w:asciiTheme="minorHAnsi" w:hAnsiTheme="minorHAnsi" w:cstheme="minorHAnsi"/>
+          <w:color w:val="24292E"/>
+          <w:sz w:val="20"/>
+          <w:szCs w:val="20"/>
+        </w:rPr>
+        <w:t xml:space="preserve">Then, once my API is fully functional and I </w:t>
+      </w:r>
+      <w:proofErr w:type="gramStart"/>
+      <w:r>
+        <w:rPr>
+          <w:rFonts w:asciiTheme="minorHAnsi" w:hAnsiTheme="minorHAnsi" w:cstheme="minorHAnsi"/>
+          <w:color w:val="24292E"/>
+          <w:sz w:val="20"/>
+          <w:szCs w:val="20"/>
+        </w:rPr>
+        <w:t>am able to</w:t>
+      </w:r>
+      <w:proofErr w:type="gramEnd"/>
+      <w:r>
+        <w:rPr>
+          <w:rFonts w:asciiTheme="minorHAnsi" w:hAnsiTheme="minorHAnsi" w:cstheme="minorHAnsi"/>
+          <w:color w:val="24292E"/>
+          <w:sz w:val="20"/>
+          <w:szCs w:val="20"/>
+        </w:rPr>
+        <w:t xml:space="preserve"> perform Database Operations with </w:t>
+      </w:r>
+      <w:r>
+        <w:rPr>
+          <w:rFonts w:asciiTheme="minorHAnsi" w:hAnsiTheme="minorHAnsi" w:cstheme="minorHAnsi"/>
+          <w:color w:val="24292E"/>
+          <w:sz w:val="20"/>
+          <w:szCs w:val="20"/>
+        </w:rPr>
+        <w:t>MySQL DB</w:t>
+      </w:r>
+      <w:r>
+        <w:rPr>
+          <w:rFonts w:asciiTheme="minorHAnsi" w:hAnsiTheme="minorHAnsi" w:cstheme="minorHAnsi"/>
+          <w:color w:val="24292E"/>
+          <w:sz w:val="20"/>
+          <w:szCs w:val="20"/>
+        </w:rPr>
+        <w:t>, I will try to deploy the API into Docker Container</w:t>
+      </w:r>
+      <w:r>
+        <w:rPr>
+          <w:rFonts w:asciiTheme="minorHAnsi" w:hAnsiTheme="minorHAnsi" w:cstheme="minorHAnsi"/>
+          <w:color w:val="24292E"/>
+          <w:sz w:val="20"/>
+          <w:szCs w:val="20"/>
+        </w:rPr>
+        <w:t xml:space="preserve"> also to</w:t>
+      </w:r>
+      <w:r>
+        <w:rPr>
+          <w:rFonts w:asciiTheme="minorHAnsi" w:hAnsiTheme="minorHAnsi" w:cstheme="minorHAnsi"/>
+          <w:color w:val="24292E"/>
+          <w:sz w:val="20"/>
+          <w:szCs w:val="20"/>
+        </w:rPr>
+        <w:t xml:space="preserve"> </w:t>
+      </w:r>
+      <w:r>
+        <w:rPr>
+          <w:rFonts w:asciiTheme="minorHAnsi" w:hAnsiTheme="minorHAnsi" w:cstheme="minorHAnsi"/>
+          <w:color w:val="24292E"/>
+          <w:sz w:val="20"/>
+          <w:szCs w:val="20"/>
+        </w:rPr>
+        <w:t>Complete the documents.</w:t>
+      </w:r>
+    </w:p>
+    <w:p>
+      <w:pPr>
+        <w:pStyle w:val="NormalWeb"/>
+        <w:shd w:val="clear" w:color="auto" w:fill="FFFFFF"/>
+        <w:spacing w:before="240" w:beforeAutospacing="0" w:after="240" w:afterAutospacing="0"/>
+        <w:ind w:left="720"/>
+        <w:rPr>
+          <w:rFonts w:asciiTheme="minorHAnsi" w:hAnsiTheme="minorHAnsi" w:cstheme="minorHAnsi"/>
+          <w:color w:val="24292E"/>
+          <w:sz w:val="20"/>
+          <w:szCs w:val="20"/>
+        </w:rPr>
+      </w:pPr>
+    </w:p>
+    <w:p>
+      <w:pPr>
+        <w:pStyle w:val="NormalWeb"/>
+        <w:numPr>
+          <w:ilvl w:val="0"/>
+          <w:numId w:val="2"/>
+        </w:numPr>
+        <w:shd w:val="clear" w:color="auto" w:fill="FFFFFF"/>
+        <w:spacing w:before="240" w:beforeAutospacing="0" w:after="240" w:afterAutospacing="0"/>
+        <w:rPr>
+          <w:rFonts w:asciiTheme="minorHAnsi" w:hAnsiTheme="minorHAnsi" w:cstheme="minorHAnsi"/>
+          <w:color w:val="24292E"/>
+          <w:sz w:val="20"/>
+          <w:szCs w:val="20"/>
+        </w:rPr>
+      </w:pPr>
+      <w:r>
+        <w:rPr>
+          <w:rFonts w:asciiTheme="minorHAnsi" w:hAnsiTheme="minorHAnsi" w:cstheme="minorHAnsi"/>
+          <w:color w:val="24292E"/>
+          <w:sz w:val="20"/>
+          <w:szCs w:val="20"/>
+        </w:rPr>
+        <w:t xml:space="preserve">What tasks are blocked waiting on another team member? </w:t>
+      </w:r>
+    </w:p>
+    <w:p>
+      <w:pPr>
+        <w:pStyle w:val="NormalWeb"/>
+        <w:shd w:val="clear" w:color="auto" w:fill="FFFFFF"/>
+        <w:spacing w:before="240" w:beforeAutospacing="0" w:after="240" w:afterAutospacing="0"/>
+        <w:ind w:left="720"/>
+        <w:rPr>
+          <w:rFonts w:asciiTheme="minorHAnsi" w:hAnsiTheme="minorHAnsi" w:cstheme="minorHAnsi"/>
+          <w:color w:val="24292E"/>
+          <w:sz w:val="20"/>
+          <w:szCs w:val="20"/>
+        </w:rPr>
+      </w:pPr>
+      <w:r>
+        <w:rPr>
+          <w:rFonts w:asciiTheme="minorHAnsi" w:hAnsiTheme="minorHAnsi" w:cstheme="minorHAnsi"/>
+          <w:color w:val="24292E"/>
+          <w:sz w:val="20"/>
+          <w:szCs w:val="20"/>
+        </w:rPr>
+        <w:t>Integration of various code and dependency of various modules on other modules/APIs usually happens while working in teams.</w:t>
+      </w:r>
+    </w:p>
+    <w:p>
+      <w:pPr>
+        <w:rPr>
+          <w:rFonts w:cstheme="minorHAnsi"/>
+          <w:sz w:val="20"/>
+          <w:szCs w:val="20"/>
+        </w:rPr>
+      </w:pPr>
     </w:p>
     <w:p>
       <w:pPr>
@@ -74,301 +592,6 @@
           <w:sz w:val="20"/>
         </w:rPr>
       </w:pPr>
-      <w:r>
-        <w:rPr>
-          <w:rFonts w:asciiTheme="minorHAnsi" w:hAnsiTheme="minorHAnsi" w:cstheme="minorHAnsi"/>
-          <w:color w:val="24292E"/>
-          <w:sz w:val="20"/>
-        </w:rPr>
-        <w:t xml:space="preserve">I analyzed project requirements and thought of design pattern and framework to use. Then discussed the architectural diagram and design pattern with the team. We decided to go with </w:t>
-      </w:r>
-      <w:r>
-        <w:rPr>
-          <w:rFonts w:asciiTheme="minorHAnsi" w:hAnsiTheme="minorHAnsi" w:cstheme="minorHAnsi"/>
-          <w:color w:val="24292E"/>
-          <w:sz w:val="20"/>
-        </w:rPr>
-        <w:t>Jersey Web</w:t>
-      </w:r>
-      <w:r>
-        <w:rPr>
-          <w:rFonts w:asciiTheme="minorHAnsi" w:hAnsiTheme="minorHAnsi" w:cstheme="minorHAnsi"/>
-          <w:color w:val="24292E"/>
-          <w:sz w:val="20"/>
-        </w:rPr>
-        <w:t xml:space="preserve"> </w:t>
-      </w:r>
-      <w:bookmarkStart w:id="0" w:name="_GoBack"/>
-      <w:bookmarkEnd w:id="0"/>
-      <w:r>
-        <w:rPr>
-          <w:rFonts w:asciiTheme="minorHAnsi" w:hAnsiTheme="minorHAnsi" w:cstheme="minorHAnsi"/>
-          <w:color w:val="24292E"/>
-          <w:sz w:val="20"/>
-        </w:rPr>
-        <w:t>Application Framework</w:t>
-      </w:r>
-      <w:r>
-        <w:rPr>
-          <w:rFonts w:asciiTheme="minorHAnsi" w:hAnsiTheme="minorHAnsi" w:cstheme="minorHAnsi"/>
-          <w:color w:val="24292E"/>
-          <w:sz w:val="20"/>
-        </w:rPr>
-        <w:t xml:space="preserve"> MVC for implementing API, </w:t>
-      </w:r>
-      <w:proofErr w:type="spellStart"/>
-      <w:r>
-        <w:rPr>
-          <w:rFonts w:asciiTheme="minorHAnsi" w:hAnsiTheme="minorHAnsi" w:cstheme="minorHAnsi"/>
-          <w:color w:val="24292E"/>
-          <w:sz w:val="20"/>
-        </w:rPr>
-        <w:t>MySQL</w:t>
-      </w:r>
-      <w:r>
-        <w:rPr>
-          <w:rFonts w:asciiTheme="minorHAnsi" w:hAnsiTheme="minorHAnsi" w:cstheme="minorHAnsi"/>
-          <w:color w:val="24292E"/>
-          <w:sz w:val="20"/>
-        </w:rPr>
-        <w:t>DB</w:t>
-      </w:r>
-      <w:proofErr w:type="spellEnd"/>
-      <w:r>
-        <w:rPr>
-          <w:rFonts w:asciiTheme="minorHAnsi" w:hAnsiTheme="minorHAnsi" w:cstheme="minorHAnsi"/>
-          <w:color w:val="24292E"/>
-          <w:sz w:val="20"/>
-        </w:rPr>
-        <w:t xml:space="preserve"> for persistent data and </w:t>
-      </w:r>
-      <w:r>
-        <w:rPr>
-          <w:rFonts w:asciiTheme="minorHAnsi" w:hAnsiTheme="minorHAnsi" w:cstheme="minorHAnsi"/>
-          <w:color w:val="24292E"/>
-          <w:sz w:val="20"/>
-        </w:rPr>
-        <w:t>postman for testing REST API</w:t>
-      </w:r>
-      <w:r>
-        <w:rPr>
-          <w:rFonts w:asciiTheme="minorHAnsi" w:hAnsiTheme="minorHAnsi" w:cstheme="minorHAnsi"/>
-          <w:color w:val="24292E"/>
-          <w:sz w:val="20"/>
-        </w:rPr>
-        <w:t xml:space="preserve"> for front end.</w:t>
-      </w:r>
-    </w:p>
-    <w:p>
-      <w:pPr>
-        <w:pStyle w:val="NormalWeb"/>
-        <w:shd w:val="clear" w:color="auto" w:fill="FFFFFF"/>
-        <w:spacing w:before="0" w:beforeAutospacing="0" w:after="240" w:afterAutospacing="0"/>
-        <w:ind w:left="720"/>
-        <w:rPr>
-          <w:rFonts w:asciiTheme="minorHAnsi" w:hAnsiTheme="minorHAnsi" w:cstheme="minorHAnsi"/>
-          <w:color w:val="24292E"/>
-          <w:sz w:val="20"/>
-        </w:rPr>
-      </w:pPr>
-      <w:r>
-        <w:rPr>
-          <w:rFonts w:asciiTheme="minorHAnsi" w:hAnsiTheme="minorHAnsi" w:cstheme="minorHAnsi"/>
-          <w:color w:val="24292E"/>
-          <w:sz w:val="20"/>
-        </w:rPr>
-        <w:t>I</w:t>
-      </w:r>
-      <w:r>
-        <w:rPr>
-          <w:rFonts w:asciiTheme="minorHAnsi" w:hAnsiTheme="minorHAnsi" w:cstheme="minorHAnsi"/>
-          <w:color w:val="24292E"/>
-          <w:sz w:val="20"/>
-        </w:rPr>
-        <w:t xml:space="preserve"> started with DB design for </w:t>
-      </w:r>
-      <w:r>
-        <w:rPr>
-          <w:rFonts w:asciiTheme="minorHAnsi" w:hAnsiTheme="minorHAnsi" w:cstheme="minorHAnsi"/>
-          <w:b/>
-          <w:color w:val="24292E"/>
-          <w:sz w:val="20"/>
-        </w:rPr>
-        <w:t xml:space="preserve">Create </w:t>
-      </w:r>
-      <w:r>
-        <w:rPr>
-          <w:rFonts w:asciiTheme="minorHAnsi" w:hAnsiTheme="minorHAnsi" w:cstheme="minorHAnsi"/>
-          <w:b/>
-          <w:color w:val="24292E"/>
-          <w:sz w:val="20"/>
-        </w:rPr>
-        <w:t xml:space="preserve">User </w:t>
-      </w:r>
-      <w:r>
-        <w:rPr>
-          <w:rFonts w:asciiTheme="minorHAnsi" w:hAnsiTheme="minorHAnsi" w:cstheme="minorHAnsi"/>
-          <w:b/>
-          <w:color w:val="24292E"/>
-          <w:sz w:val="20"/>
-        </w:rPr>
-        <w:t>and Authenticate</w:t>
-      </w:r>
-      <w:r>
-        <w:rPr>
-          <w:rFonts w:asciiTheme="minorHAnsi" w:hAnsiTheme="minorHAnsi" w:cstheme="minorHAnsi"/>
-          <w:b/>
-          <w:color w:val="24292E"/>
-          <w:sz w:val="20"/>
-        </w:rPr>
-        <w:t xml:space="preserve"> API</w:t>
-      </w:r>
-      <w:r>
-        <w:rPr>
-          <w:rFonts w:asciiTheme="minorHAnsi" w:hAnsiTheme="minorHAnsi" w:cstheme="minorHAnsi"/>
-          <w:color w:val="24292E"/>
-          <w:sz w:val="20"/>
-        </w:rPr>
-        <w:t xml:space="preserve"> and then implementing a REST API to </w:t>
-      </w:r>
-      <w:r>
-        <w:rPr>
-          <w:rFonts w:asciiTheme="minorHAnsi" w:hAnsiTheme="minorHAnsi" w:cstheme="minorHAnsi"/>
-          <w:color w:val="24292E"/>
-          <w:sz w:val="20"/>
-        </w:rPr>
-        <w:t>add new user and login for the user</w:t>
-      </w:r>
-    </w:p>
-    <w:p>
-      <w:pPr>
-        <w:pStyle w:val="NormalWeb"/>
-        <w:numPr>
-          <w:ilvl w:val="0"/>
-          <w:numId w:val="1"/>
-        </w:numPr>
-        <w:shd w:val="clear" w:color="auto" w:fill="FFFFFF"/>
-        <w:spacing w:before="0" w:beforeAutospacing="0" w:after="240" w:afterAutospacing="0"/>
-        <w:rPr>
-          <w:rFonts w:asciiTheme="minorHAnsi" w:hAnsiTheme="minorHAnsi" w:cstheme="minorHAnsi"/>
-          <w:color w:val="24292E"/>
-          <w:sz w:val="20"/>
-        </w:rPr>
-      </w:pPr>
-      <w:r>
-        <w:rPr>
-          <w:rFonts w:asciiTheme="minorHAnsi" w:hAnsiTheme="minorHAnsi" w:cstheme="minorHAnsi"/>
-          <w:color w:val="24292E"/>
-          <w:sz w:val="20"/>
-        </w:rPr>
-        <w:t xml:space="preserve">What am I planning to work on next? </w:t>
-      </w:r>
-    </w:p>
-    <w:p>
-      <w:pPr>
-        <w:pStyle w:val="NormalWeb"/>
-        <w:shd w:val="clear" w:color="auto" w:fill="FFFFFF"/>
-        <w:spacing w:before="0" w:beforeAutospacing="0" w:after="240" w:afterAutospacing="0"/>
-        <w:ind w:left="720"/>
-        <w:rPr>
-          <w:rFonts w:asciiTheme="minorHAnsi" w:hAnsiTheme="minorHAnsi" w:cstheme="minorHAnsi"/>
-          <w:color w:val="24292E"/>
-          <w:sz w:val="20"/>
-        </w:rPr>
-      </w:pPr>
-      <w:r>
-        <w:rPr>
-          <w:rFonts w:asciiTheme="minorHAnsi" w:hAnsiTheme="minorHAnsi" w:cstheme="minorHAnsi"/>
-          <w:color w:val="24292E"/>
-          <w:sz w:val="20"/>
-        </w:rPr>
-        <w:t>I</w:t>
-      </w:r>
-      <w:r>
-        <w:rPr>
-          <w:rFonts w:asciiTheme="minorHAnsi" w:hAnsiTheme="minorHAnsi" w:cstheme="minorHAnsi"/>
-          <w:color w:val="24292E"/>
-          <w:sz w:val="20"/>
-        </w:rPr>
-        <w:t xml:space="preserve"> am planning to create Mockup for UI screens as well as implementing </w:t>
-      </w:r>
-      <w:r>
-        <w:rPr>
-          <w:rFonts w:asciiTheme="minorHAnsi" w:hAnsiTheme="minorHAnsi" w:cstheme="minorHAnsi"/>
-          <w:color w:val="24292E"/>
-          <w:sz w:val="20"/>
-        </w:rPr>
-        <w:t>docker deployment of project on AWS container</w:t>
-      </w:r>
-      <w:r>
-        <w:rPr>
-          <w:rFonts w:asciiTheme="minorHAnsi" w:hAnsiTheme="minorHAnsi" w:cstheme="minorHAnsi"/>
-          <w:color w:val="24292E"/>
-          <w:sz w:val="20"/>
-        </w:rPr>
-        <w:t xml:space="preserve">. I will also help the team on </w:t>
-      </w:r>
-      <w:r>
-        <w:rPr>
-          <w:rFonts w:asciiTheme="minorHAnsi" w:hAnsiTheme="minorHAnsi" w:cstheme="minorHAnsi"/>
-          <w:color w:val="24292E"/>
-          <w:sz w:val="20"/>
-        </w:rPr>
-        <w:t>creating Architecture Diagram and Project Report</w:t>
-      </w:r>
-      <w:r>
-        <w:rPr>
-          <w:rFonts w:asciiTheme="minorHAnsi" w:hAnsiTheme="minorHAnsi" w:cstheme="minorHAnsi"/>
-          <w:color w:val="24292E"/>
-          <w:sz w:val="20"/>
-        </w:rPr>
-        <w:t>.</w:t>
-      </w:r>
-    </w:p>
-    <w:p>
-      <w:pPr>
-        <w:pStyle w:val="NormalWeb"/>
-        <w:numPr>
-          <w:ilvl w:val="0"/>
-          <w:numId w:val="1"/>
-        </w:numPr>
-        <w:shd w:val="clear" w:color="auto" w:fill="FFFFFF"/>
-        <w:spacing w:before="0" w:beforeAutospacing="0" w:after="240" w:afterAutospacing="0"/>
-        <w:rPr>
-          <w:rFonts w:asciiTheme="minorHAnsi" w:hAnsiTheme="minorHAnsi" w:cstheme="minorHAnsi"/>
-          <w:color w:val="24292E"/>
-          <w:sz w:val="20"/>
-        </w:rPr>
-      </w:pPr>
-      <w:r>
-        <w:rPr>
-          <w:rFonts w:asciiTheme="minorHAnsi" w:hAnsiTheme="minorHAnsi" w:cstheme="minorHAnsi"/>
-          <w:color w:val="24292E"/>
-          <w:sz w:val="20"/>
-        </w:rPr>
-        <w:t xml:space="preserve">What tasks are blocked waiting on another team member? </w:t>
-      </w:r>
-    </w:p>
-    <w:p>
-      <w:pPr>
-        <w:pStyle w:val="NormalWeb"/>
-        <w:shd w:val="clear" w:color="auto" w:fill="FFFFFF"/>
-        <w:spacing w:before="0" w:beforeAutospacing="0" w:after="240" w:afterAutospacing="0"/>
-        <w:ind w:left="720"/>
-        <w:rPr>
-          <w:rFonts w:asciiTheme="minorHAnsi" w:hAnsiTheme="minorHAnsi" w:cstheme="minorHAnsi"/>
-          <w:color w:val="24292E"/>
-          <w:sz w:val="20"/>
-        </w:rPr>
-      </w:pPr>
-      <w:r>
-        <w:rPr>
-          <w:rFonts w:asciiTheme="minorHAnsi" w:hAnsiTheme="minorHAnsi" w:cstheme="minorHAnsi"/>
-          <w:color w:val="24292E"/>
-          <w:sz w:val="20"/>
-        </w:rPr>
-        <w:t>N/A</w:t>
-      </w:r>
     </w:p>
     <w:p>
       <w:pPr>
@@ -441,6 +664,119 @@
 <file path=word/numbering.xml><?xml version="1.0" encoding="utf-8"?>
 <w:numbering xmlns:wpc="http://schemas.microsoft.com/office/word/2010/wordprocessingCanvas" xmlns:cx="http://schemas.microsoft.com/office/drawing/2014/chartex" xmlns:cx1="http://schemas.microsoft.com/office/drawing/2015/9/8/chartex" xmlns:cx2="http://schemas.microsoft.com/office/drawing/2015/10/21/chartex" xmlns:cx3="http://schemas.microsoft.com/office/drawing/2016/5/9/chartex" xmlns:cx4="http://schemas.microsoft.com/office/drawing/2016/5/10/chartex" xmlns:cx5="http://schemas.microsoft.com/office/drawing/2016/5/11/chartex" xmlns:cx6="http://schemas.microsoft.com/office/drawing/2016/5/12/chartex" xmlns:cx7="http://schemas.microsoft.com/office/drawing/2016/5/13/chartex" xmlns:cx8="http://schemas.microsoft.com/office/drawing/2016/5/14/chartex" xmlns:mc="http://schemas.openxmlformats.org/markup-compatibility/2006" xmlns:aink="http://schemas.microsoft.com/office/drawing/2016/ink" xmlns:am3d="http://schemas.microsoft.com/office/drawing/2017/model3d" xmlns:o="urn:schemas-microsoft-com:office:office" xmlns:r="http://schemas.openxmlformats.org/officeDocument/2006/relationships" xmlns:m="http://schemas.openxmlformats.org/officeDocument/2006/math" xmlns:v="urn:schemas-microsoft-com:vml" xmlns:wp14="http://schemas.microsoft.com/office/word/2010/wordprocessingDrawing" xmlns:wp="http://schemas.openxmlformats.org/drawingml/2006/wordprocessingDrawing" xmlns:w10="urn:schemas-microsoft-com:office:word" xmlns:w="http://schemas.openxmlformats.org/wordprocessingml/2006/main" xmlns:w14="http://schemas.microsoft.com/office/word/2010/wordml" xmlns:w15="http://schemas.microsoft.com/office/word/2012/wordml" xmlns:w16cid="http://schemas.microsoft.com/office/word/2016/wordml/cid" xmlns:w16se="http://schemas.microsoft.com/office/word/2015/wordml/symex" xmlns:wpg="http://schemas.microsoft.com/office/word/2010/wordprocessingGroup" xmlns:wpi="http://schemas.microsoft.com/office/word/2010/wordprocessingInk" xmlns:wne="http://schemas.microsoft.com/office/word/2006/wordml" xmlns:wps="http://schemas.microsoft.com/office/word/2010/wordprocessingShape" mc:Ignorable="w14 w15 w16se w16cid wp14">
   <w:abstractNum w:abstractNumId="0" w15:restartNumberingAfterBreak="0">
+    <w:nsid w:val="141D46C8"/>
+    <w:multiLevelType w:val="multilevel"/>
+    <w:tmpl w:val="435A3434"/>
+    <w:lvl w:ilvl="0">
+      <w:start w:val="1"/>
+      <w:numFmt w:val="decimal"/>
+      <w:lvlText w:val="%1."/>
+      <w:lvlJc w:val="left"/>
+      <w:pPr>
+        <w:tabs>
+          <w:tab w:val="num" w:pos="720"/>
+        </w:tabs>
+        <w:ind w:left="720" w:hanging="360"/>
+      </w:pPr>
+    </w:lvl>
+    <w:lvl w:ilvl="1" w:tentative="1">
+      <w:start w:val="1"/>
+      <w:numFmt w:val="decimal"/>
+      <w:lvlText w:val="%2."/>
+      <w:lvlJc w:val="left"/>
+      <w:pPr>
+        <w:tabs>
+          <w:tab w:val="num" w:pos="1440"/>
+        </w:tabs>
+        <w:ind w:left="1440" w:hanging="360"/>
+      </w:pPr>
+    </w:lvl>
+    <w:lvl w:ilvl="2" w:tentative="1">
+      <w:start w:val="1"/>
+      <w:numFmt w:val="decimal"/>
+      <w:lvlText w:val="%3."/>
+      <w:lvlJc w:val="left"/>
+      <w:pPr>
+        <w:tabs>
+          <w:tab w:val="num" w:pos="2160"/>
+        </w:tabs>
+        <w:ind w:left="2160" w:hanging="360"/>
+      </w:pPr>
+    </w:lvl>
+    <w:lvl w:ilvl="3" w:tentative="1">
+      <w:start w:val="1"/>
+      <w:numFmt w:val="decimal"/>
+      <w:lvlText w:val="%4."/>
+      <w:lvlJc w:val="left"/>
+      <w:pPr>
+        <w:tabs>
+          <w:tab w:val="num" w:pos="2880"/>
+        </w:tabs>
+        <w:ind w:left="2880" w:hanging="360"/>
+      </w:pPr>
+    </w:lvl>
+    <w:lvl w:ilvl="4" w:tentative="1">
+      <w:start w:val="1"/>
+      <w:numFmt w:val="decimal"/>
+      <w:lvlText w:val="%5."/>
+      <w:lvlJc w:val="left"/>
+      <w:pPr>
+        <w:tabs>
+          <w:tab w:val="num" w:pos="3600"/>
+        </w:tabs>
+        <w:ind w:left="3600" w:hanging="360"/>
+      </w:pPr>
+    </w:lvl>
+    <w:lvl w:ilvl="5" w:tentative="1">
+      <w:start w:val="1"/>
+      <w:numFmt w:val="decimal"/>
+      <w:lvlText w:val="%6."/>
+      <w:lvlJc w:val="left"/>
+      <w:pPr>
+        <w:tabs>
+          <w:tab w:val="num" w:pos="4320"/>
+        </w:tabs>
+        <w:ind w:left="4320" w:hanging="360"/>
+      </w:pPr>
+    </w:lvl>
+    <w:lvl w:ilvl="6" w:tentative="1">
+      <w:start w:val="1"/>
+      <w:numFmt w:val="decimal"/>
+      <w:lvlText w:val="%7."/>
+      <w:lvlJc w:val="left"/>
+      <w:pPr>
+        <w:tabs>
+          <w:tab w:val="num" w:pos="5040"/>
+        </w:tabs>
+        <w:ind w:left="5040" w:hanging="360"/>
+      </w:pPr>
+    </w:lvl>
+    <w:lvl w:ilvl="7" w:tentative="1">
+      <w:start w:val="1"/>
+      <w:numFmt w:val="decimal"/>
+      <w:lvlText w:val="%8."/>
+      <w:lvlJc w:val="left"/>
+      <w:pPr>
+        <w:tabs>
+          <w:tab w:val="num" w:pos="5760"/>
+        </w:tabs>
+        <w:ind w:left="5760" w:hanging="360"/>
+      </w:pPr>
+    </w:lvl>
+    <w:lvl w:ilvl="8" w:tentative="1">
+      <w:start w:val="1"/>
+      <w:numFmt w:val="decimal"/>
+      <w:lvlText w:val="%9."/>
+      <w:lvlJc w:val="left"/>
+      <w:pPr>
+        <w:tabs>
+          <w:tab w:val="num" w:pos="6480"/>
+        </w:tabs>
+        <w:ind w:left="6480" w:hanging="360"/>
+      </w:pPr>
+    </w:lvl>
+  </w:abstractNum>
+  <w:abstractNum w:abstractNumId="1" w15:restartNumberingAfterBreak="0">
     <w:nsid w:val="502021EC"/>
     <w:multiLevelType w:val="hybridMultilevel"/>
     <w:tmpl w:val="4F4A3E80"/>
@@ -527,6 +863,9 @@
     </w:lvl>
   </w:abstractNum>
   <w:num w:numId="1">
+    <w:abstractNumId w:val="1"/>
+  </w:num>
+  <w:num w:numId="2">
     <w:abstractNumId w:val="0"/>
   </w:num>
 </w:numbering>
@@ -961,7 +1300,6 @@
     <w:name w:val="Normal (Web)"/>
     <w:basedOn w:val="Normal"/>
     <w:uiPriority w:val="99"/>
-    <w:semiHidden/>
     <w:unhideWhenUsed/>
     <w:rsid w:val="00F93434"/>
     <w:pPr>
